--- a/your-project/PROJECT REPORT.docx
+++ b/your-project/PROJECT REPORT.docx
@@ -1,6 +1,6 @@
 
 <file path=word/document.xml><?xml version="1.0" encoding="utf-8"?>
-<w:document xmlns:wpc="http://schemas.microsoft.com/office/word/2010/wordprocessingCanvas" xmlns:cx="http://schemas.microsoft.com/office/drawing/2014/chartex" xmlns:cx1="http://schemas.microsoft.com/office/drawing/2015/9/8/chartex" xmlns:cx2="http://schemas.microsoft.com/office/drawing/2015/10/21/chartex" xmlns:cx3="http://schemas.microsoft.com/office/drawing/2016/5/9/chartex" xmlns:cx4="http://schemas.microsoft.com/office/drawing/2016/5/10/chartex" xmlns:cx5="http://schemas.microsoft.com/office/drawing/2016/5/11/chartex" xmlns:cx6="http://schemas.microsoft.com/office/drawing/2016/5/12/chartex" xmlns:cx7="http://schemas.microsoft.com/office/drawing/2016/5/13/chartex" xmlns:cx8="http://schemas.microsoft.com/office/drawing/2016/5/14/chartex" xmlns:mc="http://schemas.openxmlformats.org/markup-compatibility/2006" xmlns:aink="http://schemas.microsoft.com/office/drawing/2016/ink" xmlns:am3d="http://schemas.microsoft.com/office/drawing/2017/model3d" xmlns:o="urn:schemas-microsoft-com:office:office" xmlns:r="http://schemas.openxmlformats.org/officeDocument/2006/relationships" xmlns:m="http://schemas.openxmlformats.org/officeDocument/2006/math" xmlns:v="urn:schemas-microsoft-com:vml" xmlns:wp14="http://schemas.microsoft.com/office/word/2010/wordprocessingDrawing" xmlns:wp="http://schemas.openxmlformats.org/drawingml/2006/wordprocessingDrawing" xmlns:w10="urn:schemas-microsoft-com:office:word" xmlns:w="http://schemas.openxmlformats.org/wordprocessingml/2006/main" xmlns:w14="http://schemas.microsoft.com/office/word/2010/wordml" xmlns:w15="http://schemas.microsoft.com/office/word/2012/wordml" xmlns:w16cid="http://schemas.microsoft.com/office/word/2016/wordml/cid" xmlns:w16se="http://schemas.microsoft.com/office/word/2015/wordml/symex" xmlns:wpg="http://schemas.microsoft.com/office/word/2010/wordprocessingGroup" xmlns:wpi="http://schemas.microsoft.com/office/word/2010/wordprocessingInk" xmlns:wne="http://schemas.microsoft.com/office/word/2006/wordml" xmlns:wps="http://schemas.microsoft.com/office/word/2010/wordprocessingShape" mc:Ignorable="w14 w15 w16se w16cid wp14">
+<w:document xmlns:wpc="http://schemas.microsoft.com/office/word/2010/wordprocessingCanvas" xmlns:mo="http://schemas.microsoft.com/office/mac/office/2008/main" xmlns:mc="http://schemas.openxmlformats.org/markup-compatibility/2006" xmlns:mv="urn:schemas-microsoft-com:mac:vml" xmlns:o="urn:schemas-microsoft-com:office:office" xmlns:r="http://schemas.openxmlformats.org/officeDocument/2006/relationships" xmlns:m="http://schemas.openxmlformats.org/officeDocument/2006/math" xmlns:v="urn:schemas-microsoft-com:vml" xmlns:wp14="http://schemas.microsoft.com/office/word/2010/wordprocessingDrawing" xmlns:wp="http://schemas.openxmlformats.org/drawingml/2006/wordprocessingDrawing" xmlns:w10="urn:schemas-microsoft-com:office:word" xmlns:w="http://schemas.openxmlformats.org/wordprocessingml/2006/main" xmlns:w14="http://schemas.microsoft.com/office/word/2010/wordml" xmlns:w15="http://schemas.microsoft.com/office/word/2012/wordml" xmlns:wpg="http://schemas.microsoft.com/office/word/2010/wordprocessingGroup" xmlns:wpi="http://schemas.microsoft.com/office/word/2010/wordprocessingInk" xmlns:wne="http://schemas.microsoft.com/office/word/2006/wordml" xmlns:wps="http://schemas.microsoft.com/office/word/2010/wordprocessingShape" mc:Ignorable="w14 w15 wp14">
   <w:body>
     <w:p>
       <w:pPr>
@@ -71,7 +71,58 @@
           <w:rFonts w:ascii="Times New Roman" w:hAnsi="Times New Roman" w:cs="Times New Roman"/>
           <w:lang w:val="en-GB"/>
         </w:rPr>
-        <w:t>For this third project we were asked to work with at least two different types od data. We had to use API’s but also any other type of data that we wanted.</w:t>
+        <w:t xml:space="preserve">For this third </w:t>
+      </w:r>
+      <w:proofErr w:type="gramStart"/>
+      <w:r>
+        <w:rPr>
+          <w:rFonts w:ascii="Times New Roman" w:hAnsi="Times New Roman" w:cs="Times New Roman"/>
+          <w:lang w:val="en-GB"/>
+        </w:rPr>
+        <w:t>project</w:t>
+      </w:r>
+      <w:proofErr w:type="gramEnd"/>
+      <w:r>
+        <w:rPr>
+          <w:rFonts w:ascii="Times New Roman" w:hAnsi="Times New Roman" w:cs="Times New Roman"/>
+          <w:lang w:val="en-GB"/>
+        </w:rPr>
+        <w:t xml:space="preserve"> we were asked to work with</w:t>
+      </w:r>
+      <w:r>
+        <w:rPr>
+          <w:rFonts w:ascii="Times New Roman" w:hAnsi="Times New Roman" w:cs="Times New Roman"/>
+          <w:lang w:val="en-GB"/>
+        </w:rPr>
+        <w:t xml:space="preserve"> at least two different types of</w:t>
+      </w:r>
+      <w:r>
+        <w:rPr>
+          <w:rFonts w:ascii="Times New Roman" w:hAnsi="Times New Roman" w:cs="Times New Roman"/>
+          <w:lang w:val="en-GB"/>
+        </w:rPr>
+        <w:t xml:space="preserve"> data. We </w:t>
+      </w:r>
+      <w:r>
+        <w:rPr>
+          <w:rFonts w:ascii="Times New Roman" w:hAnsi="Times New Roman" w:cs="Times New Roman"/>
+          <w:lang w:val="en-GB"/>
+        </w:rPr>
+        <w:t>chose to use an API</w:t>
+      </w:r>
+      <w:r>
+        <w:rPr>
+          <w:rFonts w:ascii="Times New Roman" w:hAnsi="Times New Roman" w:cs="Times New Roman"/>
+          <w:lang w:val="en-GB"/>
+        </w:rPr>
+        <w:t xml:space="preserve"> </w:t>
+      </w:r>
+      <w:r>
+        <w:rPr>
+          <w:rFonts w:ascii="Times New Roman" w:hAnsi="Times New Roman" w:cs="Times New Roman"/>
+          <w:lang w:val="en-GB"/>
+        </w:rPr>
+        <w:t xml:space="preserve">and a csv file. </w:t>
       </w:r>
     </w:p>
     <w:p>
@@ -120,7 +171,21 @@
           <w:rFonts w:ascii="Times New Roman" w:hAnsi="Times New Roman" w:cs="Times New Roman"/>
           <w:lang w:val="en-GB"/>
         </w:rPr>
-        <w:t>We struggle a lot to find a relevant API that we could use to analyse. After a lot of thoughts and research (first we wanted to work with data from Netflix, but the API did not exist) we decided to find data about crimes in a particular city. We decided to have an analysis of London and the boroughs within the city (districts)</w:t>
+        <w:t>We struggle</w:t>
+      </w:r>
+      <w:r>
+        <w:rPr>
+          <w:rFonts w:ascii="Times New Roman" w:hAnsi="Times New Roman" w:cs="Times New Roman"/>
+          <w:lang w:val="en-GB"/>
+        </w:rPr>
+        <w:t>d</w:t>
+      </w:r>
+      <w:r>
+        <w:rPr>
+          <w:rFonts w:ascii="Times New Roman" w:hAnsi="Times New Roman" w:cs="Times New Roman"/>
+          <w:lang w:val="en-GB"/>
+        </w:rPr>
+        <w:t xml:space="preserve"> a lot to find a relevant API that we could use to analyse. After a lot of thoughts and research (first we wanted to work with data from Netflix, but the API did not exist) we decided to find data about crimes in a particular city. We decided to have an analysis of London and the boroughs within the city (districts)</w:t>
       </w:r>
       <w:r>
         <w:rPr>
@@ -163,7 +228,7 @@
     </w:p>
     <w:p>
       <w:pPr>
-        <w:pStyle w:val="Paragraphedeliste"/>
+        <w:pStyle w:val="ListParagraph"/>
         <w:numPr>
           <w:ilvl w:val="0"/>
           <w:numId w:val="1"/>
@@ -183,7 +248,7 @@
     </w:p>
     <w:p>
       <w:pPr>
-        <w:pStyle w:val="Paragraphedeliste"/>
+        <w:pStyle w:val="ListParagraph"/>
         <w:numPr>
           <w:ilvl w:val="0"/>
           <w:numId w:val="1"/>
@@ -217,12 +282,32 @@
     </w:p>
     <w:p>
       <w:pPr>
-        <w:pStyle w:val="Paragraphedeliste"/>
+        <w:pStyle w:val="ListParagraph"/>
         <w:numPr>
           <w:ilvl w:val="0"/>
           <w:numId w:val="1"/>
         </w:numPr>
         <w:rPr>
+          <w:rFonts w:ascii="Times New Roman" w:hAnsi="Times New Roman" w:cs="Times New Roman"/>
+          <w:lang w:val="en-GB"/>
+        </w:rPr>
+      </w:pPr>
+      <w:r>
+        <w:rPr>
+          <w:rFonts w:ascii="Times New Roman" w:hAnsi="Times New Roman" w:cs="Times New Roman"/>
+          <w:lang w:val="en-GB"/>
+        </w:rPr>
+        <w:t xml:space="preserve">London boroughs demographics: CSV file </w:t>
+      </w:r>
+    </w:p>
+    <w:p>
+      <w:pPr>
+        <w:pStyle w:val="ListParagraph"/>
+        <w:numPr>
+          <w:ilvl w:val="0"/>
+          <w:numId w:val="1"/>
+        </w:numPr>
+        <w:rPr>
           <w:rFonts w:ascii="Times New Roman" w:eastAsia="Times New Roman" w:hAnsi="Times New Roman" w:cs="Times New Roman"/>
           <w:lang w:val="en-US" w:eastAsia="fr-FR"/>
         </w:rPr>
@@ -293,7 +378,7 @@
     </w:p>
     <w:p>
       <w:pPr>
-        <w:pStyle w:val="Paragraphedeliste"/>
+        <w:pStyle w:val="ListParagraph"/>
         <w:numPr>
           <w:ilvl w:val="0"/>
           <w:numId w:val="2"/>
@@ -313,7 +398,7 @@
     </w:p>
     <w:p>
       <w:pPr>
-        <w:pStyle w:val="Paragraphedeliste"/>
+        <w:pStyle w:val="ListParagraph"/>
         <w:numPr>
           <w:ilvl w:val="0"/>
           <w:numId w:val="2"/>
@@ -333,7 +418,7 @@
     </w:p>
     <w:p>
       <w:pPr>
-        <w:pStyle w:val="Paragraphedeliste"/>
+        <w:pStyle w:val="ListParagraph"/>
         <w:numPr>
           <w:ilvl w:val="0"/>
           <w:numId w:val="2"/>
@@ -353,7 +438,7 @@
     </w:p>
     <w:p>
       <w:pPr>
-        <w:pStyle w:val="Paragraphedeliste"/>
+        <w:pStyle w:val="ListParagraph"/>
         <w:numPr>
           <w:ilvl w:val="0"/>
           <w:numId w:val="2"/>
@@ -373,7 +458,7 @@
     </w:p>
     <w:p>
       <w:pPr>
-        <w:pStyle w:val="Paragraphedeliste"/>
+        <w:pStyle w:val="ListParagraph"/>
         <w:numPr>
           <w:ilvl w:val="0"/>
           <w:numId w:val="2"/>
@@ -427,7 +512,7 @@
     </w:p>
     <w:p>
       <w:pPr>
-        <w:pStyle w:val="Paragraphedeliste"/>
+        <w:pStyle w:val="ListParagraph"/>
         <w:numPr>
           <w:ilvl w:val="0"/>
           <w:numId w:val="3"/>
@@ -447,7 +532,7 @@
     </w:p>
     <w:p>
       <w:pPr>
-        <w:pStyle w:val="Paragraphedeliste"/>
+        <w:pStyle w:val="ListParagraph"/>
         <w:numPr>
           <w:ilvl w:val="0"/>
           <w:numId w:val="3"/>
@@ -467,7 +552,7 @@
     </w:p>
     <w:p>
       <w:pPr>
-        <w:pStyle w:val="Paragraphedeliste"/>
+        <w:pStyle w:val="ListParagraph"/>
         <w:numPr>
           <w:ilvl w:val="0"/>
           <w:numId w:val="3"/>
@@ -482,7 +567,42 @@
           <w:rFonts w:ascii="Times New Roman" w:hAnsi="Times New Roman" w:cs="Times New Roman"/>
           <w:lang w:val="en-GB"/>
         </w:rPr>
-        <w:t xml:space="preserve">We tried to use Tableau to add some graphical value to the project however as it is </w:t>
+        <w:t xml:space="preserve">We </w:t>
+      </w:r>
+      <w:r>
+        <w:rPr>
+          <w:rFonts w:ascii="Times New Roman" w:hAnsi="Times New Roman" w:cs="Times New Roman"/>
+          <w:lang w:val="en-GB"/>
+        </w:rPr>
+        <w:t>u</w:t>
+      </w:r>
+      <w:r>
+        <w:rPr>
+          <w:rFonts w:ascii="Times New Roman" w:hAnsi="Times New Roman" w:cs="Times New Roman"/>
+          <w:lang w:val="en-GB"/>
+        </w:rPr>
+        <w:t>s</w:t>
+      </w:r>
+      <w:r>
+        <w:rPr>
+          <w:rFonts w:ascii="Times New Roman" w:hAnsi="Times New Roman" w:cs="Times New Roman"/>
+          <w:lang w:val="en-GB"/>
+        </w:rPr>
+        <w:t>e</w:t>
+      </w:r>
+      <w:r>
+        <w:rPr>
+          <w:rFonts w:ascii="Times New Roman" w:hAnsi="Times New Roman" w:cs="Times New Roman"/>
+          <w:lang w:val="en-GB"/>
+        </w:rPr>
+        <w:t>d</w:t>
+      </w:r>
+      <w:r>
+        <w:rPr>
+          <w:rFonts w:ascii="Times New Roman" w:hAnsi="Times New Roman" w:cs="Times New Roman"/>
+          <w:lang w:val="en-GB"/>
+        </w:rPr>
+        <w:t xml:space="preserve"> Tableau to add some graphical value to the project however as it is </w:t>
       </w:r>
       <w:r>
         <w:rPr>
@@ -522,7 +642,7 @@
     </w:p>
     <w:p>
       <w:pPr>
-        <w:pStyle w:val="Paragraphedeliste"/>
+        <w:pStyle w:val="ListParagraph"/>
         <w:numPr>
           <w:ilvl w:val="0"/>
           <w:numId w:val="3"/>
@@ -574,22 +694,6 @@
         </w:rPr>
         <w:t xml:space="preserve"> </w:t>
       </w:r>
-    </w:p>
-    <w:p>
-      <w:pPr>
-        <w:rPr>
-          <w:rFonts w:ascii="Times New Roman" w:hAnsi="Times New Roman" w:cs="Times New Roman"/>
-          <w:lang w:val="en-GB"/>
-        </w:rPr>
-      </w:pPr>
-    </w:p>
-    <w:p>
-      <w:pPr>
-        <w:rPr>
-          <w:rFonts w:ascii="Times New Roman" w:hAnsi="Times New Roman" w:cs="Times New Roman"/>
-          <w:lang w:val="en-GB"/>
-        </w:rPr>
-      </w:pPr>
     </w:p>
     <w:p>
       <w:pPr>
@@ -715,7 +819,23 @@
           <w:color w:val="24292E"/>
           <w:lang w:val="en-US" w:eastAsia="fr-FR"/>
         </w:rPr>
-        <w:t>downloaded data for rent in London on an official website.</w:t>
+        <w:t xml:space="preserve">downloaded data for rent </w:t>
+      </w:r>
+      <w:r>
+        <w:rPr>
+          <w:rFonts w:ascii="Times New Roman" w:eastAsia="Times New Roman" w:hAnsi="Times New Roman" w:cs="Times New Roman"/>
+          <w:color w:val="24292E"/>
+          <w:lang w:val="en-US" w:eastAsia="fr-FR"/>
+        </w:rPr>
+        <w:t>and demographics in London from</w:t>
+      </w:r>
+      <w:r>
+        <w:rPr>
+          <w:rFonts w:ascii="Times New Roman" w:eastAsia="Times New Roman" w:hAnsi="Times New Roman" w:cs="Times New Roman"/>
+          <w:color w:val="24292E"/>
+          <w:lang w:val="en-US" w:eastAsia="fr-FR"/>
+        </w:rPr>
+        <w:t xml:space="preserve"> an official website.</w:t>
       </w:r>
     </w:p>
     <w:p>
@@ -740,17 +860,7 @@
           <w:color w:val="24292E"/>
           <w:lang w:eastAsia="fr-FR"/>
         </w:rPr>
-        <w:t>clean</w:t>
-      </w:r>
-      <w:bookmarkStart w:id="0" w:name="_GoBack"/>
-      <w:bookmarkEnd w:id="0"/>
-      <w:r>
-        <w:rPr>
-          <w:rFonts w:ascii="Times New Roman" w:eastAsia="Times New Roman" w:hAnsi="Times New Roman" w:cs="Times New Roman"/>
-          <w:color w:val="24292E"/>
-          <w:lang w:eastAsia="fr-FR"/>
-        </w:rPr>
-        <w:t>ed</w:t>
+        <w:t>cleaned</w:t>
       </w:r>
       <w:proofErr w:type="spellEnd"/>
       <w:proofErr w:type="gramEnd"/>
@@ -856,14 +966,8 @@
         </w:rPr>
         <w:t>.</w:t>
       </w:r>
-    </w:p>
-    <w:p>
-      <w:pPr>
-        <w:rPr>
-          <w:rFonts w:ascii="Times New Roman" w:hAnsi="Times New Roman" w:cs="Times New Roman"/>
-          <w:lang w:val="en-GB"/>
-        </w:rPr>
-      </w:pPr>
+      <w:bookmarkStart w:id="0" w:name="_GoBack"/>
+      <w:bookmarkEnd w:id="0"/>
     </w:p>
     <w:sectPr>
       <w:pgSz w:w="11900" w:h="16840"/>
@@ -876,8 +980,8 @@
 </file>
 
 <file path=word/numbering.xml><?xml version="1.0" encoding="utf-8"?>
-<w:numbering xmlns:wpc="http://schemas.microsoft.com/office/word/2010/wordprocessingCanvas" xmlns:cx="http://schemas.microsoft.com/office/drawing/2014/chartex" xmlns:cx1="http://schemas.microsoft.com/office/drawing/2015/9/8/chartex" xmlns:cx2="http://schemas.microsoft.com/office/drawing/2015/10/21/chartex" xmlns:cx3="http://schemas.microsoft.com/office/drawing/2016/5/9/chartex" xmlns:cx4="http://schemas.microsoft.com/office/drawing/2016/5/10/chartex" xmlns:cx5="http://schemas.microsoft.com/office/drawing/2016/5/11/chartex" xmlns:cx6="http://schemas.microsoft.com/office/drawing/2016/5/12/chartex" xmlns:cx7="http://schemas.microsoft.com/office/drawing/2016/5/13/chartex" xmlns:cx8="http://schemas.microsoft.com/office/drawing/2016/5/14/chartex" xmlns:mc="http://schemas.openxmlformats.org/markup-compatibility/2006" xmlns:aink="http://schemas.microsoft.com/office/drawing/2016/ink" xmlns:am3d="http://schemas.microsoft.com/office/drawing/2017/model3d" xmlns:o="urn:schemas-microsoft-com:office:office" xmlns:r="http://schemas.openxmlformats.org/officeDocument/2006/relationships" xmlns:m="http://schemas.openxmlformats.org/officeDocument/2006/math" xmlns:v="urn:schemas-microsoft-com:vml" xmlns:wp14="http://schemas.microsoft.com/office/word/2010/wordprocessingDrawing" xmlns:wp="http://schemas.openxmlformats.org/drawingml/2006/wordprocessingDrawing" xmlns:w10="urn:schemas-microsoft-com:office:word" xmlns:w="http://schemas.openxmlformats.org/wordprocessingml/2006/main" xmlns:w14="http://schemas.microsoft.com/office/word/2010/wordml" xmlns:w15="http://schemas.microsoft.com/office/word/2012/wordml" xmlns:w16cid="http://schemas.microsoft.com/office/word/2016/wordml/cid" xmlns:w16se="http://schemas.microsoft.com/office/word/2015/wordml/symex" xmlns:wpg="http://schemas.microsoft.com/office/word/2010/wordprocessingGroup" xmlns:wpi="http://schemas.microsoft.com/office/word/2010/wordprocessingInk" xmlns:wne="http://schemas.microsoft.com/office/word/2006/wordml" xmlns:wps="http://schemas.microsoft.com/office/word/2010/wordprocessingShape" mc:Ignorable="w14 w15 w16se w16cid wp14">
-  <w:abstractNum w:abstractNumId="0" w15:restartNumberingAfterBreak="0">
+<w:numbering xmlns:wpc="http://schemas.microsoft.com/office/word/2010/wordprocessingCanvas" xmlns:mo="http://schemas.microsoft.com/office/mac/office/2008/main" xmlns:mc="http://schemas.openxmlformats.org/markup-compatibility/2006" xmlns:mv="urn:schemas-microsoft-com:mac:vml" xmlns:o="urn:schemas-microsoft-com:office:office" xmlns:r="http://schemas.openxmlformats.org/officeDocument/2006/relationships" xmlns:m="http://schemas.openxmlformats.org/officeDocument/2006/math" xmlns:v="urn:schemas-microsoft-com:vml" xmlns:wp14="http://schemas.microsoft.com/office/word/2010/wordprocessingDrawing" xmlns:wp="http://schemas.openxmlformats.org/drawingml/2006/wordprocessingDrawing" xmlns:w10="urn:schemas-microsoft-com:office:word" xmlns:w="http://schemas.openxmlformats.org/wordprocessingml/2006/main" xmlns:w14="http://schemas.microsoft.com/office/word/2010/wordml" xmlns:w15="http://schemas.microsoft.com/office/word/2012/wordml" xmlns:wpg="http://schemas.microsoft.com/office/word/2010/wordprocessingGroup" xmlns:wpi="http://schemas.microsoft.com/office/word/2010/wordprocessingInk" xmlns:wne="http://schemas.microsoft.com/office/word/2006/wordml" xmlns:wps="http://schemas.microsoft.com/office/word/2010/wordprocessingShape" mc:Ignorable="w14 w15 wp14">
+  <w:abstractNum w:abstractNumId="0">
     <w:nsid w:val="0A02302E"/>
     <w:multiLevelType w:val="hybridMultilevel"/>
     <w:tmpl w:val="1FA0A5EC"/>
@@ -990,7 +1094,7 @@
       </w:rPr>
     </w:lvl>
   </w:abstractNum>
-  <w:abstractNum w:abstractNumId="1" w15:restartNumberingAfterBreak="0">
+  <w:abstractNum w:abstractNumId="1">
     <w:nsid w:val="22CC2C5B"/>
     <w:multiLevelType w:val="hybridMultilevel"/>
     <w:tmpl w:val="C17C60C4"/>
@@ -1103,7 +1207,7 @@
       </w:rPr>
     </w:lvl>
   </w:abstractNum>
-  <w:abstractNum w:abstractNumId="2" w15:restartNumberingAfterBreak="0">
+  <w:abstractNum w:abstractNumId="2">
     <w:nsid w:val="770C6750"/>
     <w:multiLevelType w:val="multilevel"/>
     <w:tmpl w:val="7E4CC5CA"/>
@@ -1252,7 +1356,7 @@
       </w:rPr>
     </w:lvl>
   </w:abstractNum>
-  <w:abstractNum w:abstractNumId="3" w15:restartNumberingAfterBreak="0">
+  <w:abstractNum w:abstractNumId="3">
     <w:nsid w:val="7A5B494A"/>
     <w:multiLevelType w:val="hybridMultilevel"/>
     <w:tmpl w:val="B7DA9BEA"/>
@@ -1381,7 +1485,7 @@
 </file>
 
 <file path=word/styles.xml><?xml version="1.0" encoding="utf-8"?>
-<w:styles xmlns:mc="http://schemas.openxmlformats.org/markup-compatibility/2006" xmlns:r="http://schemas.openxmlformats.org/officeDocument/2006/relationships" xmlns:w="http://schemas.openxmlformats.org/wordprocessingml/2006/main" xmlns:w14="http://schemas.microsoft.com/office/word/2010/wordml" xmlns:w15="http://schemas.microsoft.com/office/word/2012/wordml" xmlns:w16cid="http://schemas.microsoft.com/office/word/2016/wordml/cid" xmlns:w16se="http://schemas.microsoft.com/office/word/2015/wordml/symex" mc:Ignorable="w14 w15 w16se w16cid">
+<w:styles xmlns:mc="http://schemas.openxmlformats.org/markup-compatibility/2006" xmlns:r="http://schemas.openxmlformats.org/officeDocument/2006/relationships" xmlns:w="http://schemas.openxmlformats.org/wordprocessingml/2006/main" xmlns:w14="http://schemas.microsoft.com/office/word/2010/wordml" xmlns:w15="http://schemas.microsoft.com/office/word/2012/wordml" mc:Ignorable="w14 w15">
   <w:docDefaults>
     <w:rPrDefault>
       <w:rPr>
@@ -1393,7 +1497,7 @@
     </w:rPrDefault>
     <w:pPrDefault/>
   </w:docDefaults>
-  <w:latentStyles w:defLockedState="0" w:defUIPriority="99" w:defSemiHidden="0" w:defUnhideWhenUsed="0" w:defQFormat="0" w:count="376">
+  <w:latentStyles w:defLockedState="0" w:defUIPriority="99" w:defSemiHidden="0" w:defUnhideWhenUsed="0" w:defQFormat="0" w:count="382">
     <w:lsdException w:name="Normal" w:uiPriority="0" w:qFormat="1"/>
     <w:lsdException w:name="heading 1" w:uiPriority="9" w:qFormat="1"/>
     <w:lsdException w:name="heading 2" w:semiHidden="1" w:uiPriority="9" w:unhideWhenUsed="1" w:qFormat="1"/>
@@ -1767,21 +1871,18 @@
     <w:lsdException w:name="List Table 7 Colorful Accent 6" w:uiPriority="52"/>
     <w:lsdException w:name="Mention" w:semiHidden="1" w:unhideWhenUsed="1"/>
     <w:lsdException w:name="Smart Hyperlink" w:semiHidden="1" w:unhideWhenUsed="1"/>
-    <w:lsdException w:name="Hashtag" w:semiHidden="1" w:unhideWhenUsed="1"/>
-    <w:lsdException w:name="Unresolved Mention" w:semiHidden="1" w:unhideWhenUsed="1"/>
-    <w:lsdException w:name="Smart Link" w:semiHidden="1" w:unhideWhenUsed="1"/>
   </w:latentStyles>
   <w:style w:type="paragraph" w:default="1" w:styleId="Normal">
     <w:name w:val="Normal"/>
     <w:qFormat/>
   </w:style>
-  <w:style w:type="character" w:default="1" w:styleId="Policepardfaut">
+  <w:style w:type="character" w:default="1" w:styleId="DefaultParagraphFont">
     <w:name w:val="Default Paragraph Font"/>
     <w:uiPriority w:val="1"/>
     <w:semiHidden/>
     <w:unhideWhenUsed/>
   </w:style>
-  <w:style w:type="table" w:default="1" w:styleId="TableauNormal">
+  <w:style w:type="table" w:default="1" w:styleId="TableNormal">
     <w:name w:val="Normal Table"/>
     <w:uiPriority w:val="99"/>
     <w:semiHidden/>
@@ -1796,13 +1897,13 @@
       </w:tblCellMar>
     </w:tblPr>
   </w:style>
-  <w:style w:type="numbering" w:default="1" w:styleId="Aucuneliste">
+  <w:style w:type="numbering" w:default="1" w:styleId="NoList">
     <w:name w:val="No List"/>
     <w:uiPriority w:val="99"/>
     <w:semiHidden/>
     <w:unhideWhenUsed/>
   </w:style>
-  <w:style w:type="paragraph" w:styleId="Paragraphedeliste">
+  <w:style w:type="paragraph" w:styleId="ListParagraph">
     <w:name w:val="List Paragraph"/>
     <w:basedOn w:val="Normal"/>
     <w:uiPriority w:val="34"/>
